--- a/Random Forest Documentation.docx
+++ b/Random Forest Documentation.docx
@@ -44,24 +44,11 @@
       <w:r>
         <w:br/>
       </w:r>
-      <w:proofErr w:type="spellStart"/>
       <w:r>
         <w:t>RF</w:t>
       </w:r>
       <w:r>
-        <w:t>_FakeNews.ipynb</w:t>
-      </w:r>
-      <w:proofErr w:type="spellEnd"/>
-      <w:r>
-        <w:t xml:space="preserve">        - </w:t>
-      </w:r>
-      <w:proofErr w:type="spellStart"/>
-      <w:r>
-        <w:t>Jupyter</w:t>
-      </w:r>
-      <w:proofErr w:type="spellEnd"/>
-      <w:r>
-        <w:t xml:space="preserve"> Notebook for training and evaluating the model</w:t>
+        <w:t>_FakeNews.ipynb        - Jupyter Notebook for training and evaluating the model</w:t>
       </w:r>
       <w:r>
         <w:br/>
@@ -75,21 +62,11 @@
       <w:r>
         <w:br/>
       </w:r>
-      <w:proofErr w:type="spellStart"/>
       <w:r>
         <w:t>RF</w:t>
       </w:r>
       <w:r>
-        <w:t>FN_</w:t>
-      </w:r>
-      <w:proofErr w:type="gramStart"/>
-      <w:r>
-        <w:t>model.joblib</w:t>
-      </w:r>
-      <w:proofErr w:type="spellEnd"/>
-      <w:proofErr w:type="gramEnd"/>
-      <w:r>
-        <w:t xml:space="preserve">        - Trained </w:t>
+        <w:t xml:space="preserve">FN_model.joblib        - Trained </w:t>
       </w:r>
       <w:r>
         <w:t>Random Forest</w:t>
@@ -100,21 +77,11 @@
       <w:r>
         <w:br/>
       </w:r>
-      <w:proofErr w:type="spellStart"/>
       <w:r>
         <w:t>RF</w:t>
       </w:r>
       <w:r>
-        <w:t>FN_</w:t>
-      </w:r>
-      <w:proofErr w:type="gramStart"/>
-      <w:r>
-        <w:t>vectorizer.joblib</w:t>
-      </w:r>
-      <w:proofErr w:type="spellEnd"/>
-      <w:proofErr w:type="gramEnd"/>
-      <w:r>
-        <w:t xml:space="preserve">   - TF-IDF vectorizer for text input</w:t>
+        <w:t>FN_vectorizer.joblib   - TF-IDF vectorizer for text input</w:t>
       </w:r>
       <w:r>
         <w:br/>
@@ -125,7 +92,10 @@
         <w:pStyle w:val="Heading1"/>
       </w:pPr>
       <w:r>
-        <w:t>🔧 Features</w:t>
+        <w:t>🔧</w:t>
+      </w:r>
+      <w:r>
+        <w:t xml:space="preserve"> Features</w:t>
       </w:r>
     </w:p>
     <w:p>
@@ -179,104 +149,27 @@
       </w:r>
       <w:r>
         <w:br/>
-        <w:t>- Removed symbols and punctuation</w:t>
-      </w:r>
-      <w:proofErr w:type="gramStart"/>
-      <w:r>
-        <w:t>: ?</w:t>
-      </w:r>
-      <w:proofErr w:type="gramEnd"/>
-      <w:r>
-        <w:t xml:space="preserve"> </w:t>
-      </w:r>
-      <w:proofErr w:type="gramStart"/>
-      <w:r>
-        <w:t>. ,</w:t>
-      </w:r>
-      <w:proofErr w:type="gramEnd"/>
-      <w:r>
-        <w:t xml:space="preserve"> </w:t>
-      </w:r>
-      <w:proofErr w:type="gramStart"/>
-      <w:r>
-        <w:t>! ;</w:t>
-      </w:r>
-      <w:proofErr w:type="gramEnd"/>
-      <w:r>
-        <w:t xml:space="preserve"> : - ' " &amp;</w:t>
+        <w:t>- Removed symbols and punctuation: ? . , ! ; : - ' " &amp;</w:t>
       </w:r>
       <w:r>
         <w:br/>
-        <w:t xml:space="preserve">- Removed </w:t>
-      </w:r>
-      <w:proofErr w:type="spellStart"/>
-      <w:r>
-        <w:t>stopwords</w:t>
-      </w:r>
-      <w:proofErr w:type="spellEnd"/>
-      <w:r>
-        <w:t xml:space="preserve"> using ENGLISH_STOP_WORDS</w:t>
+        <w:t>- Removed stopwords using ENGLISH_STOP_WORDS</w:t>
       </w:r>
       <w:r>
         <w:br/>
-        <w:t xml:space="preserve">- Vectorized using </w:t>
-      </w:r>
-      <w:proofErr w:type="spellStart"/>
-      <w:r>
-        <w:t>TfidfVectorizer</w:t>
-      </w:r>
-      <w:proofErr w:type="spellEnd"/>
-      <w:r>
-        <w:t xml:space="preserve"> with:</w:t>
+        <w:t>- Vectorized using TfidfVectorizer with:</w:t>
       </w:r>
       <w:r>
         <w:br/>
-        <w:t xml:space="preserve">  - </w:t>
-      </w:r>
-      <w:proofErr w:type="spellStart"/>
-      <w:r>
-        <w:t>ngram_range</w:t>
-      </w:r>
-      <w:proofErr w:type="spellEnd"/>
-      <w:proofErr w:type="gramStart"/>
-      <w:r>
-        <w:t>=(</w:t>
-      </w:r>
-      <w:proofErr w:type="gramEnd"/>
-      <w:r>
-        <w:t>1, 2)</w:t>
+        <w:t xml:space="preserve">  - ngram_range=(1, 2)</w:t>
       </w:r>
       <w:r>
         <w:br/>
-        <w:t xml:space="preserve">  - </w:t>
-      </w:r>
-      <w:proofErr w:type="spellStart"/>
-      <w:r>
-        <w:t>max_df</w:t>
-      </w:r>
-      <w:proofErr w:type="spellEnd"/>
-      <w:r>
-        <w:t>=0.7</w:t>
+        <w:t xml:space="preserve">  - max_df=0.7</w:t>
       </w:r>
       <w:r>
         <w:br/>
-        <w:t xml:space="preserve">  - </w:t>
-      </w:r>
-      <w:proofErr w:type="spellStart"/>
-      <w:r>
-        <w:t>stop_words</w:t>
-      </w:r>
-      <w:proofErr w:type="spellEnd"/>
-      <w:r>
-        <w:t>='</w:t>
-      </w:r>
-      <w:proofErr w:type="spellStart"/>
-      <w:r>
-        <w:t>english</w:t>
-      </w:r>
-      <w:proofErr w:type="spellEnd"/>
-      <w:r>
-        <w:t>'</w:t>
+        <w:t xml:space="preserve">  - stop_words='english'</w:t>
       </w:r>
       <w:r>
         <w:br/>
@@ -295,11 +188,9 @@
       <w:r>
         <w:t xml:space="preserve">Algorithm: </w:t>
       </w:r>
-      <w:proofErr w:type="spellStart"/>
       <w:r>
         <w:t>RandomForestClassifier</w:t>
       </w:r>
-      <w:proofErr w:type="spellEnd"/>
       <w:r>
         <w:t xml:space="preserve"> from scikit-learn</w:t>
       </w:r>
@@ -473,23 +364,7 @@
       </w:r>
       <w:r>
         <w:br/>
-        <w:t xml:space="preserve">- The text is cleaned using </w:t>
-      </w:r>
-      <w:proofErr w:type="spellStart"/>
-      <w:r>
-        <w:t>clean_</w:t>
-      </w:r>
-      <w:proofErr w:type="gramStart"/>
-      <w:r>
-        <w:t>text</w:t>
-      </w:r>
-      <w:proofErr w:type="spellEnd"/>
-      <w:r>
-        <w:t>(</w:t>
-      </w:r>
-      <w:proofErr w:type="gramEnd"/>
-      <w:r>
-        <w:t>).</w:t>
+        <w:t>- The text is cleaned using clean_text().</w:t>
       </w:r>
       <w:r>
         <w:br/>
@@ -497,6 +372,8 @@
       </w:r>
       <w:r>
         <w:br/>
+      </w:r>
+      <w:r>
         <w:t>- The model predicts the class (1 = Real, 0 = Fake).</w:t>
       </w:r>
       <w:r>
@@ -520,7 +397,18 @@
       </w:r>
       <w:r>
         <w:br/>
-        <w:t>🟢 Real News ✅ or 🔴 Fake News ❌</w:t>
+      </w:r>
+      <w:r>
+        <w:t>🟢</w:t>
+      </w:r>
+      <w:r>
+        <w:t xml:space="preserve"> Real News ✅ or </w:t>
+      </w:r>
+      <w:r>
+        <w:t>🔴</w:t>
+      </w:r>
+      <w:r>
+        <w:t xml:space="preserve"> Fake News ❌</w:t>
       </w:r>
     </w:p>
     <w:p>
@@ -528,47 +416,17 @@
         <w:pStyle w:val="Heading1"/>
       </w:pPr>
       <w:r>
-        <w:t>🚀 How to Run</w:t>
+        <w:t xml:space="preserve"> How to Run</w:t>
       </w:r>
     </w:p>
     <w:p>
       <w:r>
-        <w:t>1. Install requirements</w:t>
+        <w:t xml:space="preserve">Paste this link on your browser: </w:t>
+      </w:r>
+      <w:r>
+        <w:t>https://rf-fakenews.streamlit.app/</w:t>
       </w:r>
     </w:p>
-    <w:p>
-      <w:pPr>
-        <w:pStyle w:val="IntenseQuote"/>
-      </w:pPr>
-      <w:r>
-        <w:t xml:space="preserve">pip install streamlit scikit-learn pandas </w:t>
-      </w:r>
-      <w:proofErr w:type="spellStart"/>
-      <w:r>
-        <w:t>joblib</w:t>
-      </w:r>
-      <w:proofErr w:type="spellEnd"/>
-    </w:p>
-    <w:p>
-      <w:r>
-        <w:t>2. Launch the App</w:t>
-      </w:r>
-    </w:p>
-    <w:p>
-      <w:pPr>
-        <w:pStyle w:val="IntenseQuote"/>
-      </w:pPr>
-      <w:r>
-        <w:t xml:space="preserve">streamlit run </w:t>
-      </w:r>
-      <w:r>
-        <w:t>RF</w:t>
-      </w:r>
-      <w:r>
-        <w:t>_app.py</w:t>
-      </w:r>
-    </w:p>
-    <w:p/>
     <w:sectPr>
       <w:pgSz w:w="12240" w:h="15840"/>
       <w:pgMar w:top="1440" w:right="1800" w:bottom="1440" w:left="1800" w:header="720" w:footer="720" w:gutter="0"/>
